--- a/Пројектни задатак на тему Скупштина.docx
+++ b/Пројектни задатак на тему Скупштина.docx
@@ -38,19 +38,72 @@
         </w:rPr>
       </w:pPr>
     </w:p>
-    <w:p>
-      <w:pPr>
-        <w:rPr>
-          <w:lang w:val="sr-Cyrl-RS"/>
-        </w:rPr>
-      </w:pPr>
-      <w:r>
-        <w:rPr>
+    <w:p/>
+    <w:p>
+      <w:pPr>
+        <w:rPr>
+          <w:lang w:val="sr-Cyrl-RS"/>
+        </w:rPr>
+      </w:pPr>
+      <w:r>
+        <w:rPr>
+          <w:lang w:val="sr-Cyrl-RS"/>
+        </w:rPr>
+        <w:t xml:space="preserve">У овом пројектном задатку направили смо малу базу података везану за Скупштину и направили 3 табеле: Странка, Ауто и </w:t>
+      </w:r>
+      <w:r>
+        <w:rPr>
+          <w:lang w:val="sr-Cyrl-RS"/>
+        </w:rPr>
+        <w:t>П</w:t>
+      </w:r>
+      <w:r>
+        <w:rPr>
+          <w:lang w:val="sr-Cyrl-RS"/>
+        </w:rPr>
+        <w:t xml:space="preserve">осланик. У табели </w:t>
+      </w:r>
+      <w:r>
+        <w:rPr>
+          <w:lang w:val="sr-Cyrl-RS"/>
+        </w:rPr>
+        <w:t>А</w:t>
+      </w:r>
+      <w:r>
+        <w:rPr>
+          <w:lang w:val="sr-Cyrl-RS"/>
+        </w:rPr>
+        <w:t xml:space="preserve">уто </w:t>
+      </w:r>
+      <w:r>
+        <w:rPr>
+          <w:lang w:val="sr-Cyrl-RS"/>
+        </w:rPr>
+        <w:t xml:space="preserve">и Посланик има доста информације које су више стављени као шала. </w:t>
+      </w:r>
+    </w:p>
+    <w:p>
+      <w:pPr>
+        <w:rPr>
+          <w:lang w:val="sr-Cyrl-RS"/>
+        </w:rPr>
+      </w:pPr>
+      <w:r>
+        <w:rPr>
+          <w:lang w:val="sr-Cyrl-RS"/>
+        </w:rPr>
+        <w:t>Прво ћемо представити како смо направили базу:</w:t>
+      </w:r>
+    </w:p>
+    <w:p>
+      <w:r>
+        <w:rPr>
+          <w:noProof/>
           <w:lang w:val="sr-Cyrl-RS"/>
         </w:rPr>
         <w:drawing>
-          <wp:inline distT="0" distB="0" distL="0" distR="0" wp14:anchorId="42FD4934" wp14:editId="7C4C8FFE">
-            <wp:extent cx="5943600" cy="1870710"/>
+          <wp:inline distT="0" distB="0" distL="0" distR="0" wp14:anchorId="470F1732" wp14:editId="62F42A31">
+            <wp:extent cx="6846430" cy="2154804"/>
             <wp:effectExtent l="0" t="0" r="0" b="0"/>
             <wp:docPr id="4" name="Picture 4"/>
             <wp:cNvGraphicFramePr>
@@ -72,7 +125,7 @@
                   <pic:spPr>
                     <a:xfrm>
                       <a:off x="0" y="0"/>
-                      <a:ext cx="5943600" cy="1870710"/>
+                      <a:ext cx="6873154" cy="2163215"/>
                     </a:xfrm>
                     <a:prstGeom prst="rect">
                       <a:avLst/>
@@ -98,9 +151,40 @@
           <w:lang w:val="sr-Cyrl-RS"/>
         </w:rPr>
       </w:pPr>
-    </w:p>
-    <w:p>
-      <w:r>
+      <w:r>
+        <w:rPr>
+          <w:lang w:val="sr-Cyrl-RS"/>
+        </w:rPr>
+        <w:t>На дну ове слике виде се два задатка осмишљена за овај пројекат.</w:t>
+      </w:r>
+    </w:p>
+    <w:p>
+      <w:pPr>
+        <w:rPr>
+          <w:lang w:val="sr-Cyrl-RS"/>
+        </w:rPr>
+      </w:pPr>
+    </w:p>
+    <w:p>
+      <w:pPr>
+        <w:rPr>
+          <w:lang w:val="sr-Cyrl-RS"/>
+        </w:rPr>
+      </w:pPr>
+    </w:p>
+    <w:p>
+      <w:pPr>
+        <w:rPr>
+          <w:lang w:val="sr-Cyrl-RS"/>
+        </w:rPr>
+      </w:pPr>
+    </w:p>
+    <w:p>
+      <w:r>
+        <w:rPr>
+          <w:noProof/>
+        </w:rPr>
+        <w:lastRenderedPageBreak/>
         <w:drawing>
           <wp:inline distT="0" distB="0" distL="0" distR="0" wp14:anchorId="70E907AC" wp14:editId="20BF69A7">
             <wp:extent cx="5943600" cy="3601085"/>
@@ -139,8 +223,30 @@
       </w:r>
     </w:p>
     <w:p>
-      <w:r>
-        <w:lastRenderedPageBreak/>
+      <w:pPr>
+        <w:rPr>
+          <w:lang w:val="sr-Cyrl-RS"/>
+        </w:rPr>
+      </w:pPr>
+      <w:r>
+        <w:rPr>
+          <w:lang w:val="sr-Cyrl-RS"/>
+        </w:rPr>
+        <w:t>Овако изгледа форма која је осмишљена за реализацију ова два задатка.</w:t>
+      </w:r>
+    </w:p>
+    <w:p>
+      <w:pPr>
+        <w:rPr>
+          <w:lang w:val="sr-Cyrl-RS"/>
+        </w:rPr>
+      </w:pPr>
+    </w:p>
+    <w:p>
+      <w:r>
+        <w:rPr>
+          <w:noProof/>
+        </w:rPr>
         <w:drawing>
           <wp:inline distT="0" distB="0" distL="0" distR="0" wp14:anchorId="6E26EE29" wp14:editId="20831971">
             <wp:extent cx="5943600" cy="3566160"/>
@@ -179,8 +285,24 @@
       </w:r>
     </w:p>
     <w:p>
-      <w:r>
-        <w:lastRenderedPageBreak/>
+      <w:pPr>
+        <w:rPr>
+          <w:lang w:val="sr-Cyrl-RS"/>
+        </w:rPr>
+      </w:pPr>
+      <w:r>
+        <w:rPr>
+          <w:lang w:val="sr-Cyrl-RS"/>
+        </w:rPr>
+        <w:t xml:space="preserve"> Овако изгледа пример одрађеног задатка.</w:t>
+      </w:r>
+    </w:p>
+    <w:p/>
+    <w:p>
+      <w:r>
+        <w:rPr>
+          <w:noProof/>
+        </w:rPr>
         <w:drawing>
           <wp:inline distT="0" distB="0" distL="0" distR="0" wp14:anchorId="47521DEA" wp14:editId="238B41FE">
             <wp:extent cx="5943600" cy="4864735"/>
@@ -216,6 +338,28 @@
             </a:graphic>
           </wp:inline>
         </w:drawing>
+      </w:r>
+    </w:p>
+    <w:p>
+      <w:pPr>
+        <w:rPr>
+          <w:lang w:val="sr-Cyrl-RS"/>
+        </w:rPr>
+      </w:pPr>
+      <w:r>
+        <w:rPr>
+          <w:lang w:val="sr-Cyrl-RS"/>
+        </w:rPr>
+        <w:t xml:space="preserve">Овако изгледа код наше форме коришћењем </w:t>
+      </w:r>
+      <w:r>
+        <w:t xml:space="preserve">ADO-NET </w:t>
+      </w:r>
+      <w:r>
+        <w:rPr>
+          <w:lang w:val="sr-Cyrl-RS"/>
+        </w:rPr>
+        <w:t>технологије.</w:t>
       </w:r>
     </w:p>
     <w:sectPr>
@@ -351,6 +495,7 @@
     <w:lsdException w:name="HTML Sample" w:semiHidden="1" w:unhideWhenUsed="1"/>
     <w:lsdException w:name="HTML Typewriter" w:semiHidden="1" w:unhideWhenUsed="1"/>
     <w:lsdException w:name="HTML Variable" w:semiHidden="1" w:unhideWhenUsed="1"/>
+    <w:lsdException w:name="Normal Table" w:semiHidden="1" w:unhideWhenUsed="1"/>
     <w:lsdException w:name="annotation subject" w:semiHidden="1" w:unhideWhenUsed="1"/>
     <w:lsdException w:name="No List" w:semiHidden="1" w:unhideWhenUsed="1"/>
     <w:lsdException w:name="Outline List 1" w:semiHidden="1" w:unhideWhenUsed="1"/>
@@ -397,8 +542,10 @@
     <w:lsdException w:name="Table Subtle 2" w:semiHidden="1" w:unhideWhenUsed="1"/>
     <w:lsdException w:name="Table Web 1" w:semiHidden="1" w:unhideWhenUsed="1"/>
     <w:lsdException w:name="Table Web 2" w:semiHidden="1" w:unhideWhenUsed="1"/>
+    <w:lsdException w:name="Table Web 3" w:semiHidden="1" w:unhideWhenUsed="1"/>
     <w:lsdException w:name="Balloon Text" w:semiHidden="1" w:unhideWhenUsed="1"/>
     <w:lsdException w:name="Table Grid" w:uiPriority="39"/>
+    <w:lsdException w:name="Table Theme" w:semiHidden="1" w:unhideWhenUsed="1"/>
     <w:lsdException w:name="Placeholder Text" w:semiHidden="1"/>
     <w:lsdException w:name="No Spacing" w:uiPriority="1" w:qFormat="1"/>
     <w:lsdException w:name="Light Shading" w:uiPriority="60"/>
